--- a/Exercise 4/Exercise 4.docx
+++ b/Exercise 4/Exercise 4.docx
@@ -1,13 +1,11 @@
 
 <file path=word/document.xml><?xml version="1.0" encoding="utf-8"?>
-<w:document xmlns:o="urn:schemas-microsoft-com:office:office" xmlns:r="http://schemas.openxmlformats.org/officeDocument/2006/relationships" xmlns:v="urn:schemas-microsoft-com:vml" xmlns:w="http://schemas.openxmlformats.org/wordprocessingml/2006/main" xmlns:w10="urn:schemas-microsoft-com:office:word" xmlns:wp="http://schemas.openxmlformats.org/drawingml/2006/wordprocessingDrawing" xmlns:wps="http://schemas.microsoft.com/office/word/2010/wordprocessingShape" xmlns:wpg="http://schemas.microsoft.com/office/word/2010/wordprocessingGroup" xmlns:mc="http://schemas.openxmlformats.org/markup-compatibility/2006" xmlns:wp14="http://schemas.microsoft.com/office/word/2010/wordprocessingDrawing" xmlns:w14="http://schemas.microsoft.com/office/word/2010/wordml" mc:Ignorable="w14 wp14">
+<w:document xmlns:wpc="http://schemas.microsoft.com/office/word/2010/wordprocessingCanvas" xmlns:mc="http://schemas.openxmlformats.org/markup-compatibility/2006" xmlns:o="urn:schemas-microsoft-com:office:office" xmlns:r="http://schemas.openxmlformats.org/officeDocument/2006/relationships" xmlns:m="http://schemas.openxmlformats.org/officeDocument/2006/math" xmlns:v="urn:schemas-microsoft-com:vml" xmlns:wp14="http://schemas.microsoft.com/office/word/2010/wordprocessingDrawing" xmlns:wp="http://schemas.openxmlformats.org/drawingml/2006/wordprocessingDrawing" xmlns:w10="urn:schemas-microsoft-com:office:word" xmlns:w="http://schemas.openxmlformats.org/wordprocessingml/2006/main" xmlns:w14="http://schemas.microsoft.com/office/word/2010/wordml" xmlns:w15="http://schemas.microsoft.com/office/word/2012/wordml" xmlns:wpg="http://schemas.microsoft.com/office/word/2010/wordprocessingGroup" xmlns:wpi="http://schemas.microsoft.com/office/word/2010/wordprocessingInk" xmlns:wne="http://schemas.microsoft.com/office/word/2006/wordml" xmlns:wps="http://schemas.microsoft.com/office/word/2010/wordprocessingShape" mc:Ignorable="w14 w15 wp14">
   <w:body>
     <w:p>
       <w:pPr>
-        <w:pStyle w:val="Normal"/>
         <w:jc w:val="center"/>
         <w:rPr>
-          <w:b/>
           <w:b/>
           <w:sz w:val="44"/>
         </w:rPr>
@@ -125,8 +123,16 @@
         <w:rPr>
           <w:sz w:val="24"/>
         </w:rPr>
-        <w:t>RGB – 16 miliona</w:t>
-      </w:r>
+        <w:t xml:space="preserve">RGB – 16 </w:t>
+      </w:r>
+      <w:proofErr w:type="spellStart"/>
+      <w:r>
+        <w:rPr>
+          <w:sz w:val="24"/>
+        </w:rPr>
+        <w:t>miliona</w:t>
+      </w:r>
+      <w:proofErr w:type="spellEnd"/>
     </w:p>
     <w:p>
       <w:pPr>
@@ -143,8 +149,16 @@
         <w:rPr>
           <w:sz w:val="24"/>
         </w:rPr>
-        <w:t>HEX – 16 miliona</w:t>
-      </w:r>
+        <w:t xml:space="preserve">HEX – 16 </w:t>
+      </w:r>
+      <w:proofErr w:type="spellStart"/>
+      <w:r>
+        <w:rPr>
+          <w:sz w:val="24"/>
+        </w:rPr>
+        <w:t>miliona</w:t>
+      </w:r>
+      <w:proofErr w:type="spellEnd"/>
     </w:p>
     <w:p>
       <w:pPr>
@@ -211,328 +225,238 @@
           <w:sz w:val="24"/>
         </w:rPr>
       </w:pPr>
+      <w:r>
+        <w:rPr>
+          <w:sz w:val="24"/>
+        </w:rPr>
+        <w:t>HSLA –advanced + alpha</w:t>
+      </w:r>
+    </w:p>
+    <w:p/>
+    <w:p>
+      <w:pPr>
+        <w:jc w:val="center"/>
+        <w:rPr>
+          <w:b/>
+          <w:sz w:val="40"/>
+        </w:rPr>
+      </w:pPr>
+      <w:r>
+        <w:rPr>
+          <w:b/>
+          <w:sz w:val="40"/>
+        </w:rPr>
+        <w:t>Fonts:</w:t>
+      </w:r>
+    </w:p>
+    <w:p>
+      <w:r>
+        <w:t xml:space="preserve">The font specified in a </w:t>
+      </w:r>
+      <w:proofErr w:type="spellStart"/>
+      <w:r>
+        <w:t>stylesheet</w:t>
+      </w:r>
+      <w:proofErr w:type="spellEnd"/>
+      <w:r>
+        <w:t xml:space="preserve"> must be installed on a user's computer in order for that font to display when a user visit the web page. </w:t>
+      </w:r>
+    </w:p>
+    <w:p>
+      <w:proofErr w:type="gramStart"/>
+      <w:r>
+        <w:rPr>
+          <w:b/>
+        </w:rPr>
+        <w:t>font-size</w:t>
+      </w:r>
+      <w:proofErr w:type="gramEnd"/>
+      <w:r>
+        <w:t xml:space="preserve">: 16 </w:t>
+      </w:r>
+      <w:proofErr w:type="spellStart"/>
+      <w:r>
+        <w:t>px</w:t>
+      </w:r>
+      <w:proofErr w:type="spellEnd"/>
+      <w:r>
+        <w:t xml:space="preserve"> default.</w:t>
+      </w:r>
+    </w:p>
+    <w:p/>
+    <w:p>
+      <w:pPr>
+        <w:rPr>
+          <w:b/>
+        </w:rPr>
+      </w:pPr>
+      <w:r>
+        <w:rPr>
+          <w:b/>
+        </w:rPr>
+        <w:t>Type of letters</w:t>
+      </w:r>
+      <w:r>
+        <w:rPr>
+          <w:b/>
+        </w:rPr>
+        <w:t xml:space="preserve"> - </w:t>
+      </w:r>
+      <w:r>
+        <w:t>Serif and Sans-Serif</w:t>
+      </w:r>
+    </w:p>
+    <w:p/>
+    <w:p>
+      <w:proofErr w:type="gramStart"/>
+      <w:r>
+        <w:rPr>
+          <w:b/>
+        </w:rPr>
+        <w:t>line-height</w:t>
+      </w:r>
+      <w:proofErr w:type="gramEnd"/>
+      <w:r>
+        <w:t xml:space="preserve"> - interesting concept (Space between lines) - ease th</w:t>
+      </w:r>
+      <w:r>
+        <w:t xml:space="preserve">e reading. Default maybe 1.5 </w:t>
+      </w:r>
+      <w:proofErr w:type="spellStart"/>
+      <w:r>
+        <w:t>em</w:t>
+      </w:r>
+      <w:proofErr w:type="spellEnd"/>
+      <w:r>
+        <w:t>.</w:t>
+      </w:r>
+    </w:p>
+    <w:p/>
+    <w:p>
+      <w:proofErr w:type="gramStart"/>
+      <w:r>
+        <w:rPr>
+          <w:b/>
+        </w:rPr>
+        <w:t>word-spacing</w:t>
+      </w:r>
+      <w:proofErr w:type="gramEnd"/>
+      <w:r>
+        <w:t xml:space="preserve"> - space between words: 0.3em default (not common).</w:t>
+      </w:r>
+    </w:p>
+    <w:p/>
+    <w:p>
+      <w:proofErr w:type="gramStart"/>
+      <w:r>
+        <w:rPr>
+          <w:b/>
+        </w:rPr>
+        <w:t>letter-spacing</w:t>
+      </w:r>
+      <w:proofErr w:type="gramEnd"/>
+      <w:r>
+        <w:t xml:space="preserve"> - Space between words! (</w:t>
+      </w:r>
+      <w:proofErr w:type="gramStart"/>
+      <w:r>
+        <w:t>kerning</w:t>
+      </w:r>
+      <w:proofErr w:type="gramEnd"/>
+      <w:r>
+        <w:t>) (</w:t>
+      </w:r>
+      <w:proofErr w:type="gramStart"/>
+      <w:r>
+        <w:t>not</w:t>
+      </w:r>
+      <w:proofErr w:type="gramEnd"/>
+      <w:r>
+        <w:t xml:space="preserve"> common).</w:t>
+      </w:r>
+    </w:p>
+    <w:p/>
+    <w:p>
+      <w:proofErr w:type="gramStart"/>
+      <w:r>
+        <w:rPr>
+          <w:b/>
+        </w:rPr>
+        <w:t>font-weight</w:t>
+      </w:r>
+      <w:proofErr w:type="gramEnd"/>
+      <w:r>
+        <w:t xml:space="preserve"> - bold, italic (style of the text).</w:t>
+      </w:r>
+    </w:p>
+    <w:p>
+      <w:proofErr w:type="gramStart"/>
+      <w:r>
+        <w:rPr>
+          <w:b/>
+        </w:rPr>
+        <w:t>font-style</w:t>
+      </w:r>
+      <w:proofErr w:type="gramEnd"/>
+      <w:r>
+        <w:t xml:space="preserve"> - same as weight but for italic.</w:t>
+      </w:r>
+    </w:p>
+    <w:p>
+      <w:proofErr w:type="gramStart"/>
+      <w:r>
+        <w:rPr>
+          <w:b/>
+        </w:rPr>
+        <w:t>text-transform</w:t>
+      </w:r>
+      <w:proofErr w:type="gramEnd"/>
+      <w:r>
+        <w:t xml:space="preserve"> - Uppercase / Lowercase</w:t>
+      </w:r>
+    </w:p>
+    <w:p/>
+    <w:p>
       <w:bookmarkStart w:id="0" w:name="_GoBack"/>
+      <w:proofErr w:type="gramStart"/>
+      <w:r>
+        <w:rPr>
+          <w:b/>
+        </w:rPr>
+        <w:t>text-</w:t>
+      </w:r>
+      <w:proofErr w:type="gramEnd"/>
+      <w:r>
+        <w:rPr>
+          <w:b/>
+        </w:rPr>
+        <w:t>align</w:t>
+      </w:r>
+      <w:r>
+        <w:t xml:space="preserve"> </w:t>
+      </w:r>
       <w:bookmarkEnd w:id="0"/>
       <w:r>
-        <w:rPr>
-          <w:sz w:val="24"/>
-        </w:rPr>
-        <w:t>HSLA –advanced + alpha</w:t>
-      </w:r>
-    </w:p>
-    <w:p>
-      <w:pPr>
-        <w:pStyle w:val="Normal"/>
-        <w:rPr/>
-      </w:pPr>
-      <w:r>
-        <w:rPr/>
-      </w:r>
-    </w:p>
-    <w:p>
-      <w:pPr>
-        <w:pStyle w:val="Normal"/>
-        <w:rPr/>
-      </w:pPr>
-      <w:r>
-        <w:rPr/>
-        <w:t>Fonts:</w:t>
-      </w:r>
-    </w:p>
-    <w:p>
-      <w:pPr>
-        <w:pStyle w:val="Normal"/>
-        <w:rPr/>
-      </w:pPr>
-      <w:r>
-        <w:rPr/>
-        <w:t xml:space="preserve">The font specified in a stylesheet must be installed on a user's computer in order for that font to display when a user visit the web page. </w:t>
-      </w:r>
-    </w:p>
-    <w:p>
-      <w:pPr>
-        <w:pStyle w:val="Normal"/>
-        <w:rPr/>
-      </w:pPr>
-      <w:r>
-        <w:rPr/>
-      </w:r>
-    </w:p>
-    <w:p>
-      <w:pPr>
-        <w:pStyle w:val="Normal"/>
-        <w:rPr/>
-      </w:pPr>
-      <w:r>
-        <w:rPr/>
-        <w:t>font-size: 16 px default.</w:t>
-      </w:r>
-    </w:p>
-    <w:p>
-      <w:pPr>
-        <w:pStyle w:val="Normal"/>
-        <w:rPr/>
-      </w:pPr>
-      <w:r>
-        <w:rPr/>
-      </w:r>
-    </w:p>
-    <w:p>
-      <w:pPr>
-        <w:pStyle w:val="Normal"/>
-        <w:rPr/>
-      </w:pPr>
-      <w:r>
-        <w:rPr/>
-        <w:t>Serif and Sans-Serif</w:t>
-      </w:r>
-    </w:p>
-    <w:p>
-      <w:pPr>
-        <w:pStyle w:val="Normal"/>
-        <w:rPr/>
-      </w:pPr>
-      <w:r>
-        <w:rPr/>
-      </w:r>
-    </w:p>
-    <w:p>
-      <w:pPr>
-        <w:pStyle w:val="Normal"/>
-        <w:rPr/>
-      </w:pPr>
-      <w:r>
-        <w:rPr/>
-        <w:t>line-height - interesting concept (Space between lines) - ease the reading. Default maybe 1.5 em.</w:t>
-      </w:r>
-    </w:p>
-    <w:p>
-      <w:pPr>
-        <w:pStyle w:val="Normal"/>
-        <w:rPr/>
-      </w:pPr>
-      <w:r>
-        <w:rPr/>
-      </w:r>
-    </w:p>
-    <w:p>
-      <w:pPr>
-        <w:pStyle w:val="Normal"/>
-        <w:rPr/>
-      </w:pPr>
-      <w:r>
-        <w:rPr/>
-        <w:t>word-spacing - space between words: 0.3em default (not common).</w:t>
-      </w:r>
-    </w:p>
-    <w:p>
-      <w:pPr>
-        <w:pStyle w:val="Normal"/>
-        <w:rPr/>
-      </w:pPr>
-      <w:r>
-        <w:rPr/>
-      </w:r>
-    </w:p>
-    <w:p>
-      <w:pPr>
-        <w:pStyle w:val="Normal"/>
-        <w:rPr/>
-      </w:pPr>
-      <w:r>
-        <w:rPr/>
-        <w:t>letter-spacing - Space between words! (kerning) (not common).</w:t>
-      </w:r>
-    </w:p>
-    <w:p>
-      <w:pPr>
-        <w:pStyle w:val="Normal"/>
-        <w:rPr/>
-      </w:pPr>
-      <w:r>
-        <w:rPr/>
-      </w:r>
-    </w:p>
-    <w:p>
-      <w:pPr>
-        <w:pStyle w:val="Normal"/>
-        <w:rPr/>
-      </w:pPr>
-      <w:r>
-        <w:rPr/>
-        <w:t>font-weight - bold, italic (style of the text).</w:t>
-      </w:r>
-    </w:p>
-    <w:p>
-      <w:pPr>
-        <w:pStyle w:val="Normal"/>
-        <w:rPr/>
-      </w:pPr>
-      <w:r>
-        <w:rPr/>
-        <w:t>font-style - same as weight but for italic.</w:t>
-      </w:r>
-    </w:p>
-    <w:p>
-      <w:pPr>
-        <w:pStyle w:val="Normal"/>
-        <w:rPr/>
-      </w:pPr>
-      <w:r>
-        <w:rPr/>
-        <w:t>text-transform - Uppercase / Lowercase</w:t>
-      </w:r>
-    </w:p>
-    <w:p>
-      <w:pPr>
-        <w:pStyle w:val="Normal"/>
-        <w:rPr/>
-      </w:pPr>
-      <w:r>
-        <w:rPr/>
-      </w:r>
-    </w:p>
-    <w:p>
-      <w:pPr>
-        <w:pStyle w:val="Normal"/>
-        <w:spacing w:before="0" w:after="160"/>
-        <w:rPr/>
-      </w:pPr>
-      <w:r>
-        <w:rPr/>
-        <w:t>text-align - align the side on which the text will stay</w:t>
+        <w:t>- align the side on which the text will stay</w:t>
       </w:r>
     </w:p>
     <w:sectPr>
-      <w:type w:val="nextPage"/>
       <w:pgSz w:w="12240" w:h="15840"/>
-      <w:pgMar w:left="1440" w:right="1440" w:header="0" w:top="1440" w:footer="0" w:bottom="1440" w:gutter="0"/>
-      <w:pgNumType w:fmt="decimal"/>
-      <w:formProt w:val="false"/>
-      <w:textDirection w:val="lrTb"/>
-      <w:docGrid w:type="default" w:linePitch="360" w:charSpace="4294965247"/>
+      <w:pgMar w:top="1440" w:right="1440" w:bottom="1440" w:left="1440" w:header="0" w:footer="0" w:gutter="0"/>
+      <w:cols w:space="720"/>
+      <w:formProt w:val="0"/>
+      <w:docGrid w:linePitch="360" w:charSpace="-2049"/>
     </w:sectPr>
   </w:body>
 </w:document>
 </file>
 
 <file path=word/numbering.xml><?xml version="1.0" encoding="utf-8"?>
-<w:numbering xmlns:w="http://schemas.openxmlformats.org/wordprocessingml/2006/main" xmlns:o="urn:schemas-microsoft-com:office:office" xmlns:r="http://schemas.openxmlformats.org/officeDocument/2006/relationships" xmlns:v="urn:schemas-microsoft-com:vml">
-  <w:abstractNum w:abstractNumId="1">
-    <w:lvl w:ilvl="0">
-      <w:start w:val="1"/>
-      <w:numFmt w:val="bullet"/>
-      <w:lvlText w:val=""/>
-      <w:lvlJc w:val="left"/>
-      <w:pPr>
-        <w:ind w:left="720" w:hanging="360"/>
-      </w:pPr>
-      <w:rPr>
-        <w:rFonts w:ascii="Symbol" w:hAnsi="Symbol" w:cs="Symbol" w:hint="default"/>
-      </w:rPr>
-    </w:lvl>
-    <w:lvl w:ilvl="1">
-      <w:start w:val="1"/>
-      <w:numFmt w:val="bullet"/>
-      <w:lvlText w:val="o"/>
-      <w:lvlJc w:val="left"/>
-      <w:pPr>
-        <w:ind w:left="1440" w:hanging="360"/>
-      </w:pPr>
-      <w:rPr>
-        <w:rFonts w:ascii="Courier New" w:hAnsi="Courier New" w:cs="Courier New" w:hint="default"/>
-        <w:sz w:val="24"/>
-        <w:rFonts w:cs="Courier New"/>
-      </w:rPr>
-    </w:lvl>
-    <w:lvl w:ilvl="2">
-      <w:start w:val="1"/>
-      <w:numFmt w:val="bullet"/>
-      <w:lvlText w:val=""/>
-      <w:lvlJc w:val="left"/>
-      <w:pPr>
-        <w:ind w:left="2160" w:hanging="360"/>
-      </w:pPr>
-      <w:rPr>
-        <w:rFonts w:ascii="Wingdings" w:hAnsi="Wingdings" w:cs="Wingdings" w:hint="default"/>
-      </w:rPr>
-    </w:lvl>
-    <w:lvl w:ilvl="3">
-      <w:start w:val="1"/>
-      <w:numFmt w:val="bullet"/>
-      <w:lvlText w:val=""/>
-      <w:lvlJc w:val="left"/>
-      <w:pPr>
-        <w:ind w:left="2880" w:hanging="360"/>
-      </w:pPr>
-      <w:rPr>
-        <w:rFonts w:ascii="Symbol" w:hAnsi="Symbol" w:cs="Symbol" w:hint="default"/>
-      </w:rPr>
-    </w:lvl>
-    <w:lvl w:ilvl="4">
-      <w:start w:val="1"/>
-      <w:numFmt w:val="bullet"/>
-      <w:lvlText w:val="o"/>
-      <w:lvlJc w:val="left"/>
-      <w:pPr>
-        <w:ind w:left="3600" w:hanging="360"/>
-      </w:pPr>
-      <w:rPr>
-        <w:rFonts w:ascii="Courier New" w:hAnsi="Courier New" w:cs="Courier New" w:hint="default"/>
-        <w:rFonts w:cs="Courier New"/>
-      </w:rPr>
-    </w:lvl>
-    <w:lvl w:ilvl="5">
-      <w:start w:val="1"/>
-      <w:numFmt w:val="bullet"/>
-      <w:lvlText w:val=""/>
-      <w:lvlJc w:val="left"/>
-      <w:pPr>
-        <w:ind w:left="4320" w:hanging="360"/>
-      </w:pPr>
-      <w:rPr>
-        <w:rFonts w:ascii="Wingdings" w:hAnsi="Wingdings" w:cs="Wingdings" w:hint="default"/>
-      </w:rPr>
-    </w:lvl>
-    <w:lvl w:ilvl="6">
-      <w:start w:val="1"/>
-      <w:numFmt w:val="bullet"/>
-      <w:lvlText w:val=""/>
-      <w:lvlJc w:val="left"/>
-      <w:pPr>
-        <w:ind w:left="5040" w:hanging="360"/>
-      </w:pPr>
-      <w:rPr>
-        <w:rFonts w:ascii="Symbol" w:hAnsi="Symbol" w:cs="Symbol" w:hint="default"/>
-      </w:rPr>
-    </w:lvl>
-    <w:lvl w:ilvl="7">
-      <w:start w:val="1"/>
-      <w:numFmt w:val="bullet"/>
-      <w:lvlText w:val="o"/>
-      <w:lvlJc w:val="left"/>
-      <w:pPr>
-        <w:ind w:left="5760" w:hanging="360"/>
-      </w:pPr>
-      <w:rPr>
-        <w:rFonts w:ascii="Courier New" w:hAnsi="Courier New" w:cs="Courier New" w:hint="default"/>
-        <w:rFonts w:cs="Courier New"/>
-      </w:rPr>
-    </w:lvl>
-    <w:lvl w:ilvl="8">
-      <w:start w:val="1"/>
-      <w:numFmt w:val="bullet"/>
-      <w:lvlText w:val=""/>
-      <w:lvlJc w:val="left"/>
-      <w:pPr>
-        <w:ind w:left="6480" w:hanging="360"/>
-      </w:pPr>
-      <w:rPr>
-        <w:rFonts w:ascii="Wingdings" w:hAnsi="Wingdings" w:cs="Wingdings" w:hint="default"/>
-      </w:rPr>
-    </w:lvl>
-  </w:abstractNum>
-  <w:abstractNum w:abstractNumId="2">
+<w:numbering xmlns:wpc="http://schemas.microsoft.com/office/word/2010/wordprocessingCanvas" xmlns:mc="http://schemas.openxmlformats.org/markup-compatibility/2006" xmlns:o="urn:schemas-microsoft-com:office:office" xmlns:r="http://schemas.openxmlformats.org/officeDocument/2006/relationships" xmlns:m="http://schemas.openxmlformats.org/officeDocument/2006/math" xmlns:v="urn:schemas-microsoft-com:vml" xmlns:wp14="http://schemas.microsoft.com/office/word/2010/wordprocessingDrawing" xmlns:wp="http://schemas.openxmlformats.org/drawingml/2006/wordprocessingDrawing" xmlns:w10="urn:schemas-microsoft-com:office:word" xmlns:w="http://schemas.openxmlformats.org/wordprocessingml/2006/main" xmlns:w14="http://schemas.microsoft.com/office/word/2010/wordml" xmlns:w15="http://schemas.microsoft.com/office/word/2012/wordml" xmlns:wpg="http://schemas.microsoft.com/office/word/2010/wordprocessingGroup" xmlns:wpi="http://schemas.microsoft.com/office/word/2010/wordprocessingInk" xmlns:wne="http://schemas.microsoft.com/office/word/2006/wordml" xmlns:wps="http://schemas.microsoft.com/office/word/2010/wordprocessingShape" mc:Ignorable="w14 w15 wp14">
+  <w:abstractNum w:abstractNumId="0">
+    <w:nsid w:val="14F479AE"/>
+    <w:multiLevelType w:val="multilevel"/>
+    <w:tmpl w:val="9DC05D80"/>
     <w:lvl w:ilvl="0">
       <w:start w:val="1"/>
       <w:numFmt w:val="none"/>
@@ -649,43 +573,155 @@
         </w:tabs>
         <w:ind w:left="1584" w:hanging="1584"/>
       </w:pPr>
+    </w:lvl>
+  </w:abstractNum>
+  <w:abstractNum w:abstractNumId="1">
+    <w:nsid w:val="2CB423D4"/>
+    <w:multiLevelType w:val="multilevel"/>
+    <w:tmpl w:val="7C8C920A"/>
+    <w:lvl w:ilvl="0">
+      <w:start w:val="1"/>
+      <w:numFmt w:val="bullet"/>
+      <w:lvlText w:val=""/>
+      <w:lvlJc w:val="left"/>
+      <w:pPr>
+        <w:ind w:left="720" w:hanging="360"/>
+      </w:pPr>
+      <w:rPr>
+        <w:rFonts w:ascii="Symbol" w:hAnsi="Symbol" w:cs="Symbol" w:hint="default"/>
+      </w:rPr>
+    </w:lvl>
+    <w:lvl w:ilvl="1">
+      <w:start w:val="1"/>
+      <w:numFmt w:val="bullet"/>
+      <w:lvlText w:val="o"/>
+      <w:lvlJc w:val="left"/>
+      <w:pPr>
+        <w:ind w:left="1440" w:hanging="360"/>
+      </w:pPr>
+      <w:rPr>
+        <w:rFonts w:ascii="Courier New" w:hAnsi="Courier New" w:cs="Courier New" w:hint="default"/>
+        <w:sz w:val="24"/>
+      </w:rPr>
+    </w:lvl>
+    <w:lvl w:ilvl="2">
+      <w:start w:val="1"/>
+      <w:numFmt w:val="bullet"/>
+      <w:lvlText w:val=""/>
+      <w:lvlJc w:val="left"/>
+      <w:pPr>
+        <w:ind w:left="2160" w:hanging="360"/>
+      </w:pPr>
+      <w:rPr>
+        <w:rFonts w:ascii="Wingdings" w:hAnsi="Wingdings" w:cs="Wingdings" w:hint="default"/>
+      </w:rPr>
+    </w:lvl>
+    <w:lvl w:ilvl="3">
+      <w:start w:val="1"/>
+      <w:numFmt w:val="bullet"/>
+      <w:lvlText w:val=""/>
+      <w:lvlJc w:val="left"/>
+      <w:pPr>
+        <w:ind w:left="2880" w:hanging="360"/>
+      </w:pPr>
+      <w:rPr>
+        <w:rFonts w:ascii="Symbol" w:hAnsi="Symbol" w:cs="Symbol" w:hint="default"/>
+      </w:rPr>
+    </w:lvl>
+    <w:lvl w:ilvl="4">
+      <w:start w:val="1"/>
+      <w:numFmt w:val="bullet"/>
+      <w:lvlText w:val="o"/>
+      <w:lvlJc w:val="left"/>
+      <w:pPr>
+        <w:ind w:left="3600" w:hanging="360"/>
+      </w:pPr>
+      <w:rPr>
+        <w:rFonts w:ascii="Courier New" w:hAnsi="Courier New" w:cs="Courier New" w:hint="default"/>
+      </w:rPr>
+    </w:lvl>
+    <w:lvl w:ilvl="5">
+      <w:start w:val="1"/>
+      <w:numFmt w:val="bullet"/>
+      <w:lvlText w:val=""/>
+      <w:lvlJc w:val="left"/>
+      <w:pPr>
+        <w:ind w:left="4320" w:hanging="360"/>
+      </w:pPr>
+      <w:rPr>
+        <w:rFonts w:ascii="Wingdings" w:hAnsi="Wingdings" w:cs="Wingdings" w:hint="default"/>
+      </w:rPr>
+    </w:lvl>
+    <w:lvl w:ilvl="6">
+      <w:start w:val="1"/>
+      <w:numFmt w:val="bullet"/>
+      <w:lvlText w:val=""/>
+      <w:lvlJc w:val="left"/>
+      <w:pPr>
+        <w:ind w:left="5040" w:hanging="360"/>
+      </w:pPr>
+      <w:rPr>
+        <w:rFonts w:ascii="Symbol" w:hAnsi="Symbol" w:cs="Symbol" w:hint="default"/>
+      </w:rPr>
+    </w:lvl>
+    <w:lvl w:ilvl="7">
+      <w:start w:val="1"/>
+      <w:numFmt w:val="bullet"/>
+      <w:lvlText w:val="o"/>
+      <w:lvlJc w:val="left"/>
+      <w:pPr>
+        <w:ind w:left="5760" w:hanging="360"/>
+      </w:pPr>
+      <w:rPr>
+        <w:rFonts w:ascii="Courier New" w:hAnsi="Courier New" w:cs="Courier New" w:hint="default"/>
+      </w:rPr>
+    </w:lvl>
+    <w:lvl w:ilvl="8">
+      <w:start w:val="1"/>
+      <w:numFmt w:val="bullet"/>
+      <w:lvlText w:val=""/>
+      <w:lvlJc w:val="left"/>
+      <w:pPr>
+        <w:ind w:left="6480" w:hanging="360"/>
+      </w:pPr>
+      <w:rPr>
+        <w:rFonts w:ascii="Wingdings" w:hAnsi="Wingdings" w:cs="Wingdings" w:hint="default"/>
+      </w:rPr>
     </w:lvl>
   </w:abstractNum>
   <w:num w:numId="1">
     <w:abstractNumId w:val="1"/>
   </w:num>
   <w:num w:numId="2">
-    <w:abstractNumId w:val="2"/>
+    <w:abstractNumId w:val="0"/>
   </w:num>
 </w:numbering>
 </file>
 
 <file path=word/styles.xml><?xml version="1.0" encoding="utf-8"?>
-<w:styles xmlns:w="http://schemas.openxmlformats.org/wordprocessingml/2006/main" xmlns:w14="http://schemas.microsoft.com/office/word/2010/wordml" xmlns:mc="http://schemas.openxmlformats.org/markup-compatibility/2006" mc:Ignorable="w14">
+<w:styles xmlns:mc="http://schemas.openxmlformats.org/markup-compatibility/2006" xmlns:r="http://schemas.openxmlformats.org/officeDocument/2006/relationships" xmlns:w="http://schemas.openxmlformats.org/wordprocessingml/2006/main" xmlns:w14="http://schemas.microsoft.com/office/word/2010/wordml" xmlns:w15="http://schemas.microsoft.com/office/word/2012/wordml" mc:Ignorable="w14 w15">
   <w:docDefaults>
     <w:rPrDefault>
       <w:rPr>
-        <w:rFonts w:ascii="Calibri" w:hAnsi="Calibri" w:eastAsia="Calibri" w:cs="" w:asciiTheme="minorHAnsi" w:cstheme="minorBidi" w:eastAsiaTheme="minorHAnsi" w:hAnsiTheme="minorHAnsi"/>
+        <w:rFonts w:asciiTheme="minorHAnsi" w:eastAsiaTheme="minorHAnsi" w:hAnsiTheme="minorHAnsi" w:cstheme="minorBidi"/>
         <w:sz w:val="22"/>
         <w:szCs w:val="22"/>
         <w:lang w:val="en-US" w:eastAsia="en-US" w:bidi="ar-SA"/>
       </w:rPr>
     </w:rPrDefault>
-    <w:pPrDefault>
-      <w:pPr/>
-    </w:pPrDefault>
+    <w:pPrDefault/>
   </w:docDefaults>
   <w:latentStyles w:defLockedState="0" w:defUIPriority="99" w:defSemiHidden="0" w:defUnhideWhenUsed="0" w:defQFormat="0" w:count="371">
     <w:lsdException w:name="Normal" w:uiPriority="0" w:qFormat="1"/>
     <w:lsdException w:name="heading 1" w:uiPriority="9" w:qFormat="1"/>
-    <w:lsdException w:name="heading 2" w:uiPriority="9" w:semiHidden="1" w:unhideWhenUsed="1" w:qFormat="1"/>
-    <w:lsdException w:name="heading 3" w:uiPriority="9" w:semiHidden="1" w:unhideWhenUsed="1" w:qFormat="1"/>
-    <w:lsdException w:name="heading 4" w:uiPriority="9" w:semiHidden="1" w:unhideWhenUsed="1" w:qFormat="1"/>
-    <w:lsdException w:name="heading 5" w:uiPriority="9" w:semiHidden="1" w:unhideWhenUsed="1" w:qFormat="1"/>
-    <w:lsdException w:name="heading 6" w:uiPriority="9" w:semiHidden="1" w:unhideWhenUsed="1" w:qFormat="1"/>
-    <w:lsdException w:name="heading 7" w:uiPriority="9" w:semiHidden="1" w:unhideWhenUsed="1" w:qFormat="1"/>
-    <w:lsdException w:name="heading 8" w:uiPriority="9" w:semiHidden="1" w:unhideWhenUsed="1" w:qFormat="1"/>
-    <w:lsdException w:name="heading 9" w:uiPriority="9" w:semiHidden="1" w:unhideWhenUsed="1" w:qFormat="1"/>
+    <w:lsdException w:name="heading 2" w:semiHidden="1" w:uiPriority="9" w:unhideWhenUsed="1" w:qFormat="1"/>
+    <w:lsdException w:name="heading 3" w:semiHidden="1" w:uiPriority="9" w:unhideWhenUsed="1" w:qFormat="1"/>
+    <w:lsdException w:name="heading 4" w:semiHidden="1" w:uiPriority="9" w:unhideWhenUsed="1" w:qFormat="1"/>
+    <w:lsdException w:name="heading 5" w:semiHidden="1" w:uiPriority="9" w:unhideWhenUsed="1" w:qFormat="1"/>
+    <w:lsdException w:name="heading 6" w:semiHidden="1" w:uiPriority="9" w:unhideWhenUsed="1" w:qFormat="1"/>
+    <w:lsdException w:name="heading 7" w:semiHidden="1" w:uiPriority="9" w:unhideWhenUsed="1" w:qFormat="1"/>
+    <w:lsdException w:name="heading 8" w:semiHidden="1" w:uiPriority="9" w:unhideWhenUsed="1" w:qFormat="1"/>
+    <w:lsdException w:name="heading 9" w:semiHidden="1" w:uiPriority="9" w:unhideWhenUsed="1" w:qFormat="1"/>
     <w:lsdException w:name="index 1" w:semiHidden="1" w:unhideWhenUsed="1"/>
     <w:lsdException w:name="index 2" w:semiHidden="1" w:unhideWhenUsed="1"/>
     <w:lsdException w:name="index 3" w:semiHidden="1" w:unhideWhenUsed="1"/>
@@ -695,22 +731,22 @@
     <w:lsdException w:name="index 7" w:semiHidden="1" w:unhideWhenUsed="1"/>
     <w:lsdException w:name="index 8" w:semiHidden="1" w:unhideWhenUsed="1"/>
     <w:lsdException w:name="index 9" w:semiHidden="1" w:unhideWhenUsed="1"/>
-    <w:lsdException w:name="toc 1" w:uiPriority="39" w:semiHidden="1" w:unhideWhenUsed="1"/>
-    <w:lsdException w:name="toc 2" w:uiPriority="39" w:semiHidden="1" w:unhideWhenUsed="1"/>
-    <w:lsdException w:name="toc 3" w:uiPriority="39" w:semiHidden="1" w:unhideWhenUsed="1"/>
-    <w:lsdException w:name="toc 4" w:uiPriority="39" w:semiHidden="1" w:unhideWhenUsed="1"/>
-    <w:lsdException w:name="toc 5" w:uiPriority="39" w:semiHidden="1" w:unhideWhenUsed="1"/>
-    <w:lsdException w:name="toc 6" w:uiPriority="39" w:semiHidden="1" w:unhideWhenUsed="1"/>
-    <w:lsdException w:name="toc 7" w:uiPriority="39" w:semiHidden="1" w:unhideWhenUsed="1"/>
-    <w:lsdException w:name="toc 8" w:uiPriority="39" w:semiHidden="1" w:unhideWhenUsed="1"/>
-    <w:lsdException w:name="toc 9" w:uiPriority="39" w:semiHidden="1" w:unhideWhenUsed="1"/>
+    <w:lsdException w:name="toc 1" w:semiHidden="1" w:uiPriority="39" w:unhideWhenUsed="1"/>
+    <w:lsdException w:name="toc 2" w:semiHidden="1" w:uiPriority="39" w:unhideWhenUsed="1"/>
+    <w:lsdException w:name="toc 3" w:semiHidden="1" w:uiPriority="39" w:unhideWhenUsed="1"/>
+    <w:lsdException w:name="toc 4" w:semiHidden="1" w:uiPriority="39" w:unhideWhenUsed="1"/>
+    <w:lsdException w:name="toc 5" w:semiHidden="1" w:uiPriority="39" w:unhideWhenUsed="1"/>
+    <w:lsdException w:name="toc 6" w:semiHidden="1" w:uiPriority="39" w:unhideWhenUsed="1"/>
+    <w:lsdException w:name="toc 7" w:semiHidden="1" w:uiPriority="39" w:unhideWhenUsed="1"/>
+    <w:lsdException w:name="toc 8" w:semiHidden="1" w:uiPriority="39" w:unhideWhenUsed="1"/>
+    <w:lsdException w:name="toc 9" w:semiHidden="1" w:uiPriority="39" w:unhideWhenUsed="1"/>
     <w:lsdException w:name="Normal Indent" w:semiHidden="1" w:unhideWhenUsed="1"/>
     <w:lsdException w:name="footnote text" w:semiHidden="1" w:unhideWhenUsed="1"/>
     <w:lsdException w:name="annotation text" w:semiHidden="1" w:unhideWhenUsed="1"/>
     <w:lsdException w:name="header" w:semiHidden="1" w:unhideWhenUsed="1"/>
     <w:lsdException w:name="footer" w:semiHidden="1" w:unhideWhenUsed="1"/>
     <w:lsdException w:name="index heading" w:semiHidden="1" w:unhideWhenUsed="1"/>
-    <w:lsdException w:name="caption" w:uiPriority="35" w:semiHidden="1" w:unhideWhenUsed="1" w:qFormat="1"/>
+    <w:lsdException w:name="caption" w:semiHidden="1" w:uiPriority="35" w:unhideWhenUsed="1" w:qFormat="1"/>
     <w:lsdException w:name="table of figures" w:semiHidden="1" w:unhideWhenUsed="1"/>
     <w:lsdException w:name="envelope address" w:semiHidden="1" w:unhideWhenUsed="1"/>
     <w:lsdException w:name="envelope return" w:semiHidden="1" w:unhideWhenUsed="1"/>
@@ -741,7 +777,7 @@
     <w:lsdException w:name="Title" w:uiPriority="10" w:qFormat="1"/>
     <w:lsdException w:name="Closing" w:semiHidden="1" w:unhideWhenUsed="1"/>
     <w:lsdException w:name="Signature" w:semiHidden="1" w:unhideWhenUsed="1"/>
-    <w:lsdException w:name="Default Paragraph Font" w:uiPriority="1" w:semiHidden="1" w:unhideWhenUsed="1"/>
+    <w:lsdException w:name="Default Paragraph Font" w:semiHidden="1" w:uiPriority="1" w:unhideWhenUsed="1"/>
     <w:lsdException w:name="Body Text" w:semiHidden="1" w:unhideWhenUsed="1"/>
     <w:lsdException w:name="Body Text Indent" w:semiHidden="1" w:unhideWhenUsed="1"/>
     <w:lsdException w:name="List Continue" w:semiHidden="1" w:unhideWhenUsed="1"/>
@@ -941,8 +977,8 @@
     <w:lsdException w:name="Subtle Reference" w:uiPriority="31" w:qFormat="1"/>
     <w:lsdException w:name="Intense Reference" w:uiPriority="32" w:qFormat="1"/>
     <w:lsdException w:name="Book Title" w:uiPriority="33" w:qFormat="1"/>
-    <w:lsdException w:name="Bibliography" w:uiPriority="37" w:semiHidden="1" w:unhideWhenUsed="1"/>
-    <w:lsdException w:name="TOC Heading" w:uiPriority="39" w:semiHidden="1" w:unhideWhenUsed="1" w:qFormat="1"/>
+    <w:lsdException w:name="Bibliography" w:semiHidden="1" w:uiPriority="37" w:unhideWhenUsed="1"/>
+    <w:lsdException w:name="TOC Heading" w:semiHidden="1" w:uiPriority="39" w:unhideWhenUsed="1" w:qFormat="1"/>
     <w:lsdException w:name="Plain Table 1" w:uiPriority="41"/>
     <w:lsdException w:name="Plain Table 2" w:uiPriority="42"/>
     <w:lsdException w:name="Plain Table 3" w:uiPriority="43"/>
@@ -1048,32 +1084,41 @@
     <w:lsdException w:name="List Table 6 Colorful Accent 6" w:uiPriority="51"/>
     <w:lsdException w:name="List Table 7 Colorful Accent 6" w:uiPriority="52"/>
   </w:latentStyles>
-  <w:style w:type="paragraph" w:styleId="Normal" w:default="1">
+  <w:style w:type="paragraph" w:default="1" w:styleId="Normal">
     <w:name w:val="Normal"/>
     <w:qFormat/>
     <w:pPr>
-      <w:widowControl/>
-      <w:bidi w:val="0"/>
-      <w:spacing w:lineRule="auto" w:line="259" w:before="0" w:after="160"/>
-      <w:jc w:val="left"/>
+      <w:spacing w:after="160" w:line="259" w:lineRule="auto"/>
     </w:pPr>
-    <w:rPr>
-      <w:rFonts w:ascii="Calibri" w:hAnsi="Calibri" w:eastAsia="Calibri" w:cs="" w:asciiTheme="minorHAnsi" w:cstheme="minorBidi" w:eastAsiaTheme="minorHAnsi" w:hAnsiTheme="minorHAnsi"/>
-      <w:color w:val="auto"/>
-      <w:sz w:val="22"/>
-      <w:szCs w:val="22"/>
-      <w:lang w:val="en-US" w:eastAsia="en-US" w:bidi="ar-SA"/>
-    </w:rPr>
   </w:style>
-  <w:style w:type="character" w:styleId="DefaultParagraphFont" w:default="1">
+  <w:style w:type="character" w:default="1" w:styleId="DefaultParagraphFont">
     <w:name w:val="Default Paragraph Font"/>
     <w:uiPriority w:val="1"/>
     <w:semiHidden/>
     <w:unhideWhenUsed/>
-    <w:qFormat/>
-    <w:rPr/>
   </w:style>
-  <w:style w:type="character" w:styleId="ListLabel1">
+  <w:style w:type="table" w:default="1" w:styleId="TableNormal">
+    <w:name w:val="Normal Table"/>
+    <w:uiPriority w:val="99"/>
+    <w:semiHidden/>
+    <w:unhideWhenUsed/>
+    <w:tblPr>
+      <w:tblInd w:w="0" w:type="dxa"/>
+      <w:tblCellMar>
+        <w:top w:w="0" w:type="dxa"/>
+        <w:left w:w="108" w:type="dxa"/>
+        <w:bottom w:w="0" w:type="dxa"/>
+        <w:right w:w="108" w:type="dxa"/>
+      </w:tblCellMar>
+    </w:tblPr>
+  </w:style>
+  <w:style w:type="numbering" w:default="1" w:styleId="NoList">
+    <w:name w:val="No List"/>
+    <w:uiPriority w:val="99"/>
+    <w:semiHidden/>
+    <w:unhideWhenUsed/>
+  </w:style>
+  <w:style w:type="character" w:customStyle="1" w:styleId="ListLabel1">
     <w:name w:val="ListLabel 1"/>
     <w:qFormat/>
     <w:rPr>
@@ -1081,53 +1126,51 @@
       <w:sz w:val="24"/>
     </w:rPr>
   </w:style>
-  <w:style w:type="character" w:styleId="ListLabel2">
+  <w:style w:type="character" w:customStyle="1" w:styleId="ListLabel2">
     <w:name w:val="ListLabel 2"/>
     <w:qFormat/>
     <w:rPr>
       <w:rFonts w:cs="Courier New"/>
     </w:rPr>
   </w:style>
-  <w:style w:type="character" w:styleId="ListLabel3">
+  <w:style w:type="character" w:customStyle="1" w:styleId="ListLabel3">
     <w:name w:val="ListLabel 3"/>
     <w:qFormat/>
     <w:rPr>
       <w:rFonts w:cs="Courier New"/>
     </w:rPr>
   </w:style>
-  <w:style w:type="paragraph" w:styleId="Heading">
+  <w:style w:type="paragraph" w:customStyle="1" w:styleId="Heading">
     <w:name w:val="Heading"/>
     <w:basedOn w:val="Normal"/>
-    <w:next w:val="TextBody"/>
+    <w:next w:val="BodyText"/>
     <w:qFormat/>
     <w:pPr>
       <w:keepNext/>
       <w:spacing w:before="240" w:after="120"/>
     </w:pPr>
     <w:rPr>
-      <w:rFonts w:ascii="Liberation Sans" w:hAnsi="Liberation Sans" w:eastAsia="Droid Sans Fallback" w:cs="Noto Sans Devanagari"/>
+      <w:rFonts w:ascii="Liberation Sans" w:eastAsia="Droid Sans Fallback" w:hAnsi="Liberation Sans" w:cs="Noto Sans Devanagari"/>
       <w:sz w:val="28"/>
       <w:szCs w:val="28"/>
     </w:rPr>
   </w:style>
-  <w:style w:type="paragraph" w:styleId="TextBody">
+  <w:style w:type="paragraph" w:styleId="BodyText">
     <w:name w:val="Body Text"/>
     <w:basedOn w:val="Normal"/>
     <w:pPr>
-      <w:spacing w:lineRule="auto" w:line="288" w:before="0" w:after="140"/>
+      <w:spacing w:after="140" w:line="288" w:lineRule="auto"/>
     </w:pPr>
-    <w:rPr/>
   </w:style>
   <w:style w:type="paragraph" w:styleId="List">
     <w:name w:val="List"/>
-    <w:basedOn w:val="TextBody"/>
-    <w:pPr/>
+    <w:basedOn w:val="BodyText"/>
     <w:rPr>
       <w:rFonts w:cs="Noto Sans Devanagari"/>
     </w:rPr>
   </w:style>
   <w:style w:type="paragraph" w:styleId="Caption">
-    <w:name w:val="Caption"/>
+    <w:name w:val="caption"/>
     <w:basedOn w:val="Normal"/>
     <w:qFormat/>
     <w:pPr>
@@ -1142,7 +1185,7 @@
       <w:szCs w:val="24"/>
     </w:rPr>
   </w:style>
-  <w:style w:type="paragraph" w:styleId="Index">
+  <w:style w:type="paragraph" w:customStyle="1" w:styleId="Index">
     <w:name w:val="Index"/>
     <w:basedOn w:val="Normal"/>
     <w:qFormat/>
@@ -1158,35 +1201,11 @@
     <w:basedOn w:val="Normal"/>
     <w:uiPriority w:val="34"/>
     <w:qFormat/>
-    <w:rsid w:val="00ef3b78"/>
+    <w:rsid w:val="00EF3B78"/>
     <w:pPr>
-      <w:spacing w:before="0" w:after="160"/>
-      <w:ind w:left="720" w:hanging="0"/>
+      <w:ind w:left="720"/>
       <w:contextualSpacing/>
     </w:pPr>
-    <w:rPr/>
-  </w:style>
-  <w:style w:type="numbering" w:styleId="NoList" w:default="1">
-    <w:name w:val="No List"/>
-    <w:uiPriority w:val="99"/>
-    <w:semiHidden/>
-    <w:unhideWhenUsed/>
-    <w:qFormat/>
-  </w:style>
-  <w:style w:type="table" w:default="1" w:styleId="TableNormal">
-    <w:name w:val="Normal Table"/>
-    <w:uiPriority w:val="99"/>
-    <w:semiHidden/>
-    <w:unhideWhenUsed/>
-    <w:tblPr>
-      <w:tblInd w:w="0" w:type="dxa"/>
-      <w:tblCellMar>
-        <w:top w:w="0" w:type="dxa"/>
-        <w:left w:w="108" w:type="dxa"/>
-        <w:bottom w:w="0" w:type="dxa"/>
-        <w:right w:w="108" w:type="dxa"/>
-      </w:tblCellMar>
-    </w:tblPr>
   </w:style>
 </w:styles>
 </file>

--- a/Exercise 4/Exercise 4.docx
+++ b/Exercise 4/Exercise 4.docx
@@ -159,6 +159,14 @@
         <w:t>miliona</w:t>
       </w:r>
       <w:proofErr w:type="spellEnd"/>
+      <w:r>
+        <w:rPr>
+          <w:sz w:val="24"/>
+        </w:rPr>
+        <w:t xml:space="preserve"> + has alpha as well adding 0 more hex numbers</w:t>
+      </w:r>
+      <w:bookmarkStart w:id="0" w:name="_GoBack"/>
+      <w:bookmarkEnd w:id="0"/>
     </w:p>
     <w:p>
       <w:pPr>
@@ -317,10 +325,7 @@
       </w:r>
       <w:proofErr w:type="gramEnd"/>
       <w:r>
-        <w:t xml:space="preserve"> - interesting concept (Space between lines) - ease th</w:t>
-      </w:r>
-      <w:r>
-        <w:t xml:space="preserve">e reading. Default maybe 1.5 </w:t>
+        <w:t xml:space="preserve"> - interesting concept (Space between lines) - ease the reading. Default maybe 1.5 </w:t>
       </w:r>
       <w:proofErr w:type="spellStart"/>
       <w:r>
@@ -417,7 +422,6 @@
     </w:p>
     <w:p/>
     <w:p>
-      <w:bookmarkStart w:id="0" w:name="_GoBack"/>
       <w:proofErr w:type="gramStart"/>
       <w:r>
         <w:rPr>
@@ -433,11 +437,7 @@
         <w:t>align</w:t>
       </w:r>
       <w:r>
-        <w:t xml:space="preserve"> </w:t>
-      </w:r>
-      <w:bookmarkEnd w:id="0"/>
-      <w:r>
-        <w:t>- align the side on which the text will stay</w:t>
+        <w:t xml:space="preserve"> - align the side on which the text will stay</w:t>
       </w:r>
     </w:p>
     <w:sectPr>
